--- a/Диплом/Защита.docx
+++ b/Диплом/Защита.docx
@@ -914,6 +914,104 @@
       </w:r>
       <w:r>
         <w:t xml:space="preserve"> На этом всё, спасибо за внимание, я готов ответить на ваши вопросы.</w:t>
+      </w:r>
+    </w:p>
+    <w:p>
+      <w:pPr>
+        <w:pStyle w:val="a3"/>
+      </w:pPr>
+    </w:p>
+    <w:p>
+      <w:pPr>
+        <w:pStyle w:val="a3"/>
+      </w:pPr>
+      <w:r>
+        <w:t>Реализованы пять деревьев поведения:</w:t>
+      </w:r>
+    </w:p>
+    <w:p>
+      <w:pPr>
+        <w:pStyle w:val="a3"/>
+      </w:pPr>
+      <w:r>
+        <w:t xml:space="preserve">1. </w:t>
+      </w:r>
+      <w:proofErr w:type="spellStart"/>
+      <w:r>
+        <w:t>GlobalBT</w:t>
+      </w:r>
+      <w:proofErr w:type="spellEnd"/>
+      <w:r>
+        <w:t>. Основное дерево, выбирающее текущую цель и запускающее подходящее для её достижения дерево поведения</w:t>
+      </w:r>
+    </w:p>
+    <w:p>
+      <w:pPr>
+        <w:pStyle w:val="a3"/>
+      </w:pPr>
+      <w:r>
+        <w:t xml:space="preserve">2. </w:t>
+      </w:r>
+      <w:proofErr w:type="spellStart"/>
+      <w:r>
+        <w:t>DefaultBT</w:t>
+      </w:r>
+      <w:proofErr w:type="spellEnd"/>
+      <w:r>
+        <w:t xml:space="preserve">. Дерево поведения, выполняющее стандартный набор действий на каждой итерации </w:t>
+      </w:r>
+      <w:proofErr w:type="spellStart"/>
+      <w:r>
+        <w:t>GlobalBT</w:t>
+      </w:r>
+      <w:proofErr w:type="spellEnd"/>
+    </w:p>
+    <w:p>
+      <w:pPr>
+        <w:pStyle w:val="a3"/>
+      </w:pPr>
+      <w:r>
+        <w:t xml:space="preserve">3. </w:t>
+      </w:r>
+      <w:proofErr w:type="spellStart"/>
+      <w:r>
+        <w:t>ScoutBT</w:t>
+      </w:r>
+      <w:proofErr w:type="spellEnd"/>
+      <w:r>
+        <w:t>. Дерево поведения для разведки вражеских позиций и сохранения информации о зданиях противника</w:t>
+      </w:r>
+    </w:p>
+    <w:p>
+      <w:pPr>
+        <w:pStyle w:val="a3"/>
+      </w:pPr>
+      <w:r>
+        <w:t xml:space="preserve">4. </w:t>
+      </w:r>
+      <w:proofErr w:type="spellStart"/>
+      <w:r>
+        <w:t>ProtectBaseBT</w:t>
+      </w:r>
+      <w:proofErr w:type="spellEnd"/>
+      <w:r>
+        <w:t>. Дерево поведения для защиты базы при атаке противника, запускающее у боевых юнитов поведение атаки на нападающих, у мирных – поведение бегства от опасности</w:t>
+      </w:r>
+    </w:p>
+    <w:p>
+      <w:pPr>
+        <w:pStyle w:val="a3"/>
+      </w:pPr>
+      <w:r>
+        <w:t xml:space="preserve">5. </w:t>
+      </w:r>
+      <w:proofErr w:type="spellStart"/>
+      <w:r>
+        <w:t>AttackEnemyBaseBT</w:t>
+      </w:r>
+      <w:proofErr w:type="spellEnd"/>
+      <w:r>
+        <w:t>. Дерево поведения для выбора набора юнитов и их атаки на противника.</w:t>
       </w:r>
     </w:p>
     <w:sectPr>
@@ -1996,7 +2094,6 @@
   <w:style w:type="character" w:default="1" w:styleId="a0">
     <w:name w:val="Default Paragraph Font"/>
     <w:uiPriority w:val="1"/>
-    <w:semiHidden/>
     <w:unhideWhenUsed/>
   </w:style>
   <w:style w:type="table" w:default="1" w:styleId="a1">
